--- a/UNIT1/S2/L5/S2L5 esame Marco Falchi.docx
+++ b/UNIT1/S2/L5/S2L5 esame Marco Falchi.docx
@@ -140,6 +140,7 @@
       <w:r>
         <w:rPr>
           <w:rFonts w:ascii="Aptos" w:hAnsi="Aptos"/>
+          <w:noProof/>
           <w:sz w:val="26"/>
           <w:szCs w:val="26"/>
         </w:rPr>
@@ -388,6 +389,7 @@
       <w:r>
         <w:rPr>
           <w:rFonts w:ascii="Aptos" w:hAnsi="Aptos"/>
+          <w:noProof/>
           <w:sz w:val="26"/>
           <w:szCs w:val="26"/>
         </w:rPr>
@@ -430,6 +432,7 @@
       <w:r>
         <w:rPr>
           <w:rFonts w:ascii="Aptos" w:hAnsi="Aptos"/>
+          <w:noProof/>
           <w:sz w:val="26"/>
           <w:szCs w:val="26"/>
         </w:rPr>
@@ -1148,7 +1151,6 @@
         <w:t xml:space="preserve">oggi = </w:t>
       </w:r>
       <w:proofErr w:type="spellStart"/>
-      <w:proofErr w:type="gramStart"/>
       <w:r>
         <w:rPr>
           <w:rFonts w:ascii="Aptos" w:hAnsi="Aptos"/>
@@ -1156,27 +1158,7 @@
           <w:sz w:val="26"/>
           <w:szCs w:val="26"/>
         </w:rPr>
-        <w:t>datetime.date</w:t>
-      </w:r>
-      <w:proofErr w:type="gramEnd"/>
-      <w:r>
-        <w:rPr>
-          <w:rFonts w:ascii="Aptos" w:hAnsi="Aptos"/>
-          <w:color w:val="EE0000"/>
-          <w:sz w:val="26"/>
-          <w:szCs w:val="26"/>
-        </w:rPr>
-        <w:t>.</w:t>
-      </w:r>
-      <w:proofErr w:type="gramStart"/>
-      <w:r>
-        <w:rPr>
-          <w:rFonts w:ascii="Aptos" w:hAnsi="Aptos"/>
-          <w:color w:val="EE0000"/>
-          <w:sz w:val="26"/>
-          <w:szCs w:val="26"/>
-        </w:rPr>
-        <w:t>today</w:t>
+        <w:t>datetime.date.today</w:t>
       </w:r>
       <w:proofErr w:type="spellEnd"/>
       <w:r>
@@ -1185,16 +1167,7 @@
           <w:sz w:val="26"/>
           <w:szCs w:val="26"/>
         </w:rPr>
-        <w:t>(</w:t>
-      </w:r>
-      <w:proofErr w:type="gramEnd"/>
-      <w:r>
-        <w:rPr>
-          <w:rFonts w:ascii="Aptos" w:hAnsi="Aptos"/>
-          <w:sz w:val="26"/>
-          <w:szCs w:val="26"/>
-        </w:rPr>
-        <w:t>)</w:t>
+        <w:t>()</w:t>
       </w:r>
     </w:p>
     <w:p>
@@ -1440,16 +1413,16 @@
         <w:rPr>
           <w:rFonts w:ascii="Aptos" w:hAnsi="Aptos"/>
         </w:rPr>
-        <w:t xml:space="preserve">Il programma nella funzione “esci” tratta ogni input dell’utente (maiuscoli o minuscoli) allo stesso modo, questo grazie </w:t>
-      </w:r>
-      <w:proofErr w:type="gramStart"/>
-      <w:r>
-        <w:rPr>
-          <w:rFonts w:ascii="Aptos" w:hAnsi="Aptos"/>
-        </w:rPr>
-        <w:t>al .lower</w:t>
-      </w:r>
-      <w:proofErr w:type="gramEnd"/>
+        <w:t>Il programma nella funzione “esci” tratta ogni input dell’utente (maiuscoli o minuscoli) allo stesso modo, questo grazie al .</w:t>
+      </w:r>
+      <w:proofErr w:type="spellStart"/>
+      <w:r>
+        <w:rPr>
+          <w:rFonts w:ascii="Aptos" w:hAnsi="Aptos"/>
+        </w:rPr>
+        <w:t>lower</w:t>
+      </w:r>
+      <w:proofErr w:type="spellEnd"/>
       <w:r>
         <w:rPr>
           <w:rFonts w:ascii="Aptos" w:hAnsi="Aptos"/>
@@ -1468,14 +1441,14 @@
         <w:rPr>
           <w:rFonts w:ascii="Aptos" w:hAnsi="Aptos"/>
         </w:rPr>
-        <w:t xml:space="preserve"> comando_</w:t>
-      </w:r>
-      <w:proofErr w:type="gramStart"/>
-      <w:r>
-        <w:rPr>
-          <w:rFonts w:ascii="Aptos" w:hAnsi="Aptos"/>
-        </w:rPr>
-        <w:t>utente</w:t>
+        <w:t xml:space="preserve"> </w:t>
+      </w:r>
+      <w:proofErr w:type="spellStart"/>
+      <w:r>
+        <w:rPr>
+          <w:rFonts w:ascii="Aptos" w:hAnsi="Aptos"/>
+        </w:rPr>
+        <w:t>comando_utente</w:t>
       </w:r>
       <w:r>
         <w:rPr>
@@ -1485,7 +1458,7 @@
         </w:rPr>
         <w:t>.lower</w:t>
       </w:r>
-      <w:proofErr w:type="gramEnd"/>
+      <w:proofErr w:type="spellEnd"/>
       <w:r>
         <w:rPr>
           <w:rFonts w:ascii="Aptos" w:hAnsi="Aptos"/>
@@ -1580,14 +1553,7 @@
           <w:rFonts w:ascii="Aptos" w:hAnsi="Aptos"/>
         </w:rPr>
         <w:lastRenderedPageBreak/>
-        <w:t xml:space="preserve">eventuali problemi di spaziature indesiderate nelle domande, problema anch’esso facilmente risolvibile con la </w:t>
-      </w:r>
-      <w:proofErr w:type="gramStart"/>
-      <w:r>
-        <w:rPr>
-          <w:rFonts w:ascii="Aptos" w:hAnsi="Aptos"/>
-        </w:rPr>
-        <w:t>funzione</w:t>
+        <w:t>eventuali problemi di spaziature indesiderate nelle domande, problema anch’esso facilmente risolvibile con la funzione</w:t>
       </w:r>
       <w:r>
         <w:rPr>
@@ -1597,7 +1563,6 @@
         </w:rPr>
         <w:t xml:space="preserve"> .strip</w:t>
       </w:r>
-      <w:proofErr w:type="gramEnd"/>
       <w:r>
         <w:rPr>
           <w:rFonts w:ascii="Aptos" w:hAnsi="Aptos"/>
@@ -1851,48 +1816,165 @@
           <w:rFonts w:ascii="Aptos" w:hAnsi="Aptos"/>
         </w:rPr>
       </w:pPr>
-    </w:p>
-    <w:p>
-      <w:pPr>
-        <w:rPr>
-          <w:rFonts w:ascii="Aptos" w:hAnsi="Aptos"/>
-        </w:rPr>
-      </w:pPr>
-    </w:p>
-    <w:p>
-      <w:pPr>
-        <w:rPr>
-          <w:rFonts w:ascii="Aptos" w:hAnsi="Aptos"/>
-        </w:rPr>
-      </w:pPr>
-    </w:p>
-    <w:p>
-      <w:pPr>
-        <w:rPr>
-          <w:rFonts w:ascii="Aptos" w:hAnsi="Aptos"/>
-        </w:rPr>
-      </w:pPr>
-    </w:p>
-    <w:p>
-      <w:pPr>
-        <w:rPr>
-          <w:rFonts w:ascii="Aptos" w:hAnsi="Aptos"/>
-          <w:b/>
-          <w:bCs/>
-          <w:sz w:val="26"/>
-          <w:szCs w:val="26"/>
-        </w:rPr>
-      </w:pPr>
-    </w:p>
-    <w:p>
-      <w:pPr>
-        <w:rPr>
-          <w:rFonts w:ascii="Aptos" w:hAnsi="Aptos"/>
-          <w:b/>
-          <w:bCs/>
-          <w:sz w:val="26"/>
-          <w:szCs w:val="26"/>
-          <w:lang w:val="en-US"/>
+      <w:r>
+        <w:rPr>
+          <w:rFonts w:ascii="Aptos" w:hAnsi="Aptos"/>
+          <w:b/>
+          <w:bCs/>
+          <w:sz w:val="26"/>
+          <w:szCs w:val="26"/>
+        </w:rPr>
+        <w:t xml:space="preserve">Cose che si potrebbero implementare: </w:t>
+      </w:r>
+      <w:r>
+        <w:rPr>
+          <w:rFonts w:ascii="Aptos" w:hAnsi="Aptos"/>
+        </w:rPr>
+        <w:t>Le cose possibili da implementare sarebbero infinite ma ne elencherò solo alcune che renderebbero il programma migliore</w:t>
+      </w:r>
+    </w:p>
+    <w:p>
+      <w:pPr>
+        <w:rPr>
+          <w:rFonts w:ascii="Aptos" w:hAnsi="Aptos"/>
+        </w:rPr>
+      </w:pPr>
+      <w:r>
+        <w:rPr>
+          <w:rFonts w:ascii="Aptos" w:hAnsi="Aptos"/>
+        </w:rPr>
+        <w:t xml:space="preserve">-Un </w:t>
+      </w:r>
+      <w:proofErr w:type="spellStart"/>
+      <w:r>
+        <w:rPr>
+          <w:rFonts w:ascii="Aptos" w:hAnsi="Aptos"/>
+        </w:rPr>
+        <w:t>printf</w:t>
+      </w:r>
+      <w:proofErr w:type="spellEnd"/>
+      <w:r>
+        <w:rPr>
+          <w:rFonts w:ascii="Aptos" w:hAnsi="Aptos"/>
+        </w:rPr>
+        <w:t xml:space="preserve"> che dice all</w:t>
+      </w:r>
+      <w:r>
+        <w:rPr>
+          <w:rFonts w:ascii="Aptos" w:hAnsi="Aptos"/>
+        </w:rPr>
+        <w:t>’uten</w:t>
+      </w:r>
+      <w:r>
+        <w:rPr>
+          <w:rFonts w:ascii="Aptos" w:hAnsi="Aptos"/>
+        </w:rPr>
+        <w:t>te le domande possibili</w:t>
+      </w:r>
+    </w:p>
+    <w:p>
+      <w:pPr>
+        <w:rPr>
+          <w:rFonts w:ascii="Aptos" w:hAnsi="Aptos"/>
+        </w:rPr>
+      </w:pPr>
+      <w:r>
+        <w:rPr>
+          <w:rFonts w:ascii="Aptos" w:hAnsi="Aptos"/>
+        </w:rPr>
+        <w:t>-Chiedere la città in caso di richiesta di orario dato che il fuso orario cambia</w:t>
+      </w:r>
+    </w:p>
+    <w:p>
+      <w:pPr>
+        <w:rPr>
+          <w:rFonts w:ascii="Aptos" w:hAnsi="Aptos"/>
+        </w:rPr>
+      </w:pPr>
+      <w:r>
+        <w:rPr>
+          <w:rFonts w:ascii="Aptos" w:hAnsi="Aptos"/>
+        </w:rPr>
+        <w:t>-Dire all</w:t>
+      </w:r>
+      <w:r>
+        <w:rPr>
+          <w:rFonts w:ascii="Aptos" w:hAnsi="Aptos"/>
+        </w:rPr>
+        <w:t>’utente che per u</w:t>
+      </w:r>
+      <w:r>
+        <w:rPr>
+          <w:rFonts w:ascii="Aptos" w:hAnsi="Aptos"/>
+        </w:rPr>
+        <w:t>scire dal ciclo bisogna inserire la scritta esci</w:t>
+      </w:r>
+    </w:p>
+    <w:p>
+      <w:pPr>
+        <w:rPr>
+          <w:rFonts w:ascii="Aptos" w:hAnsi="Aptos"/>
+        </w:rPr>
+      </w:pPr>
+      <w:proofErr w:type="spellStart"/>
+      <w:r>
+        <w:rPr>
+          <w:rFonts w:ascii="Aptos" w:hAnsi="Aptos"/>
+        </w:rPr>
+        <w:t>Ecc</w:t>
+      </w:r>
+      <w:proofErr w:type="spellEnd"/>
+      <w:r>
+        <w:rPr>
+          <w:rFonts w:ascii="Aptos" w:hAnsi="Aptos"/>
+        </w:rPr>
+        <w:t>…</w:t>
+      </w:r>
+      <w:proofErr w:type="spellStart"/>
+      <w:r>
+        <w:rPr>
+          <w:rFonts w:ascii="Aptos" w:hAnsi="Aptos"/>
+        </w:rPr>
+        <w:t>ecc</w:t>
+      </w:r>
+      <w:proofErr w:type="spellEnd"/>
+      <w:r>
+        <w:rPr>
+          <w:rFonts w:ascii="Aptos" w:hAnsi="Aptos"/>
+        </w:rPr>
+        <w:t>…</w:t>
+      </w:r>
+      <w:proofErr w:type="spellStart"/>
+      <w:r>
+        <w:rPr>
+          <w:rFonts w:ascii="Aptos" w:hAnsi="Aptos"/>
+        </w:rPr>
+        <w:t>ecc</w:t>
+      </w:r>
+      <w:proofErr w:type="spellEnd"/>
+      <w:r>
+        <w:rPr>
+          <w:rFonts w:ascii="Aptos" w:hAnsi="Aptos"/>
+        </w:rPr>
+        <w:t>..</w:t>
+      </w:r>
+      <w:proofErr w:type="spellStart"/>
+      <w:r>
+        <w:rPr>
+          <w:rFonts w:ascii="Aptos" w:hAnsi="Aptos"/>
+        </w:rPr>
+        <w:t>ecc</w:t>
+      </w:r>
+      <w:proofErr w:type="spellEnd"/>
+    </w:p>
+    <w:p>
+      <w:pPr>
+        <w:rPr>
+          <w:rFonts w:ascii="Aptos" w:hAnsi="Aptos"/>
+          <w:b/>
+          <w:bCs/>
+          <w:sz w:val="26"/>
+          <w:szCs w:val="26"/>
         </w:rPr>
       </w:pPr>
       <w:r>
@@ -1913,7 +1995,6 @@
           <w:bCs/>
           <w:sz w:val="26"/>
           <w:szCs w:val="26"/>
-          <w:lang w:val="en-US"/>
         </w:rPr>
         <w:t>:</w:t>
       </w:r>
@@ -1952,6 +2033,7 @@
       <w:r>
         <w:rPr>
           <w:rFonts w:ascii="Aptos" w:hAnsi="Aptos"/>
+          <w:noProof/>
         </w:rPr>
         <w:drawing>
           <wp:inline distT="0" distB="0" distL="0" distR="0" wp14:anchorId="27EF6D64" wp14:editId="04E50C0D">
@@ -2681,6 +2763,7 @@
   <w:style w:type="character" w:default="1" w:styleId="Carpredefinitoparagrafo">
     <w:name w:val="Default Paragraph Font"/>
     <w:uiPriority w:val="1"/>
+    <w:semiHidden/>
     <w:unhideWhenUsed/>
   </w:style>
   <w:style w:type="table" w:default="1" w:styleId="Tabellanormale">
